--- a/Abstract.docx
+++ b/Abstract.docx
@@ -1610,10 +1610,7 @@
         <w:jc w:val="both"/>
       </w:pPr>
       <w:r>
-        <w:t xml:space="preserve"> </w:t>
-      </w:r>
-      <w:r>
-        <w:t>sensor = 4</w:t>
+        <w:t xml:space="preserve"> sensor = 4</w:t>
       </w:r>
     </w:p>
     <w:p>
@@ -3956,6 +3953,15 @@
     <w:uiPriority w:val="99"/>
     <w:rsid w:val="00754F38"/>
   </w:style>
+  <w:style w:type="paragraph" w:styleId="NoSpacing">
+    <w:name w:val="No Spacing"/>
+    <w:uiPriority w:val="1"/>
+    <w:qFormat/>
+    <w:rsid w:val="00244D4B"/>
+    <w:pPr>
+      <w:spacing w:after="0" w:line="240" w:lineRule="auto"/>
+    </w:pPr>
+  </w:style>
 </w:styles>
 </file>
 
